--- a/CCP/pf ccp report.docx
+++ b/CCP/pf ccp report.docx
@@ -162,57 +162,62 @@
           <w:sz w:val="40"/>
           <w:szCs w:val="40"/>
         </w:rPr>
-        <w:t>Mifrah Iqbal</w:t>
-      </w:r>
-      <w:r>
+        <w:t>Mifrah Iqbal (CT-172)</w:t>
+      </w:r>
+    </w:p>
+    <w:p>
+      <w:pPr>
+        <w:jc w:val="center"/>
         <w:rPr>
           <w:bCs/>
           <w:sz w:val="40"/>
           <w:szCs w:val="40"/>
         </w:rPr>
-        <w:t xml:space="preserve"> (CT-1</w:t>
-      </w:r>
+      </w:pPr>
       <w:r>
         <w:rPr>
           <w:bCs/>
           <w:sz w:val="40"/>
           <w:szCs w:val="40"/>
         </w:rPr>
-        <w:t>72</w:t>
-      </w:r>
-      <w:r>
+        <w:t>Sadia Amir (CT-157)</w:t>
+      </w:r>
+    </w:p>
+    <w:p>
+      <w:pPr>
+        <w:jc w:val="center"/>
         <w:rPr>
           <w:bCs/>
           <w:sz w:val="40"/>
           <w:szCs w:val="40"/>
         </w:rPr>
-        <w:t>)</w:t>
-      </w:r>
-    </w:p>
-    <w:p>
-      <w:pPr>
-        <w:jc w:val="center"/>
+      </w:pPr>
+      <w:r>
         <w:rPr>
           <w:bCs/>
           <w:sz w:val="40"/>
           <w:szCs w:val="40"/>
         </w:rPr>
-      </w:pPr>
-      <w:r>
+        <w:t>Sana (CT-174)</w:t>
+      </w:r>
+    </w:p>
+    <w:p>
+      <w:pPr>
+        <w:jc w:val="center"/>
         <w:rPr>
           <w:bCs/>
           <w:sz w:val="40"/>
           <w:szCs w:val="40"/>
         </w:rPr>
-        <w:t>Sadia Amir</w:t>
-      </w:r>
-      <w:r>
-        <w:rPr>
+      </w:pPr>
+      <w:r>
+        <w:rPr>
+          <w:b/>
           <w:bCs/>
           <w:sz w:val="40"/>
           <w:szCs w:val="40"/>
         </w:rPr>
-        <w:t xml:space="preserve"> (CT-1</w:t>
+        <w:t>Team Name:</w:t>
       </w:r>
       <w:r>
         <w:rPr>
@@ -220,49 +225,53 @@
           <w:sz w:val="40"/>
           <w:szCs w:val="40"/>
         </w:rPr>
-        <w:t>57</w:t>
-      </w:r>
-      <w:r>
+        <w:t xml:space="preserve"> Syntax Squad</w:t>
+      </w:r>
+    </w:p>
+    <w:p>
+      <w:pPr>
+        <w:jc w:val="center"/>
         <w:rPr>
           <w:bCs/>
           <w:sz w:val="40"/>
           <w:szCs w:val="40"/>
         </w:rPr>
-        <w:t>)</w:t>
-      </w:r>
-    </w:p>
-    <w:p>
-      <w:pPr>
-        <w:jc w:val="center"/>
-        <w:rPr>
+      </w:pPr>
+      <w:r>
+        <w:rPr>
+          <w:b/>
           <w:bCs/>
           <w:sz w:val="40"/>
           <w:szCs w:val="40"/>
         </w:rPr>
-      </w:pPr>
+        <w:t xml:space="preserve">Course: </w:t>
+      </w:r>
       <w:r>
         <w:rPr>
           <w:bCs/>
           <w:sz w:val="40"/>
           <w:szCs w:val="40"/>
         </w:rPr>
-        <w:t>Sana</w:t>
-      </w:r>
-      <w:r>
+        <w:t>Programming Fundamentals (CT-175)</w:t>
+      </w:r>
+    </w:p>
+    <w:p>
+      <w:pPr>
+        <w:jc w:val="center"/>
         <w:rPr>
           <w:bCs/>
           <w:sz w:val="40"/>
           <w:szCs w:val="40"/>
         </w:rPr>
-        <w:t xml:space="preserve"> (CT-1</w:t>
-      </w:r>
-      <w:r>
-        <w:rPr>
+      </w:pPr>
+      <w:r>
+        <w:rPr>
+          <w:b/>
           <w:bCs/>
           <w:sz w:val="40"/>
           <w:szCs w:val="40"/>
         </w:rPr>
-        <w:t>74</w:t>
+        <w:t xml:space="preserve">Instructor: </w:t>
       </w:r>
       <w:r>
         <w:rPr>
@@ -270,7 +279,7 @@
           <w:sz w:val="40"/>
           <w:szCs w:val="40"/>
         </w:rPr>
-        <w:t>)</w:t>
+        <w:t>Sir Muhammad Abdullah</w:t>
       </w:r>
     </w:p>
     <w:p>
@@ -289,7 +298,7 @@
           <w:sz w:val="40"/>
           <w:szCs w:val="40"/>
         </w:rPr>
-        <w:t>Team Name:</w:t>
+        <w:t xml:space="preserve">Date: </w:t>
       </w:r>
       <w:r>
         <w:rPr>
@@ -297,104 +306,7 @@
           <w:sz w:val="40"/>
           <w:szCs w:val="40"/>
         </w:rPr>
-        <w:t xml:space="preserve"> </w:t>
-      </w:r>
-      <w:r>
-        <w:rPr>
-          <w:bCs/>
-          <w:sz w:val="40"/>
-          <w:szCs w:val="40"/>
-        </w:rPr>
-        <w:t>Syntax Squad</w:t>
-      </w:r>
-    </w:p>
-    <w:p>
-      <w:pPr>
-        <w:jc w:val="center"/>
-        <w:rPr>
-          <w:bCs/>
-          <w:sz w:val="40"/>
-          <w:szCs w:val="40"/>
-        </w:rPr>
-      </w:pPr>
-      <w:r>
-        <w:rPr>
-          <w:b/>
-          <w:bCs/>
-          <w:sz w:val="40"/>
-          <w:szCs w:val="40"/>
-        </w:rPr>
-        <w:t xml:space="preserve">Course: </w:t>
-      </w:r>
-      <w:r>
-        <w:rPr>
-          <w:bCs/>
-          <w:sz w:val="40"/>
-          <w:szCs w:val="40"/>
-        </w:rPr>
-        <w:t>Programming Fundamentals (CT-175)</w:t>
-      </w:r>
-    </w:p>
-    <w:p>
-      <w:pPr>
-        <w:jc w:val="center"/>
-        <w:rPr>
-          <w:bCs/>
-          <w:sz w:val="40"/>
-          <w:szCs w:val="40"/>
-        </w:rPr>
-      </w:pPr>
-      <w:r>
-        <w:rPr>
-          <w:b/>
-          <w:bCs/>
-          <w:sz w:val="40"/>
-          <w:szCs w:val="40"/>
-        </w:rPr>
-        <w:t xml:space="preserve">Instructor: </w:t>
-      </w:r>
-      <w:r>
-        <w:rPr>
-          <w:bCs/>
-          <w:sz w:val="40"/>
-          <w:szCs w:val="40"/>
-        </w:rPr>
-        <w:t>Sir Muhammad Abdullah</w:t>
-      </w:r>
-    </w:p>
-    <w:p>
-      <w:pPr>
-        <w:jc w:val="center"/>
-        <w:rPr>
-          <w:bCs/>
-          <w:sz w:val="40"/>
-          <w:szCs w:val="40"/>
-        </w:rPr>
-      </w:pPr>
-      <w:r>
-        <w:rPr>
-          <w:b/>
-          <w:bCs/>
-          <w:sz w:val="40"/>
-          <w:szCs w:val="40"/>
-        </w:rPr>
-        <w:t xml:space="preserve">Date: </w:t>
-      </w:r>
-      <w:r>
-        <w:rPr>
-          <w:bCs/>
-          <w:sz w:val="40"/>
-          <w:szCs w:val="40"/>
-        </w:rPr>
-        <w:t>13</w:t>
-      </w:r>
-      <w:r>
-        <w:rPr>
-          <w:bCs/>
-          <w:sz w:val="40"/>
-          <w:szCs w:val="40"/>
-        </w:rPr>
-        <w:t>th November 202</w:t>
+        <w:t>13th November 202</w:t>
       </w:r>
       <w:bookmarkStart w:id="0" w:name="_i6ftm4vcrwqe" w:colFirst="0" w:colLast="0"/>
       <w:bookmarkEnd w:id="0"/>
@@ -481,6 +393,7 @@
                       <w:sz w:val="24"/>
                       <w:szCs w:val="24"/>
                     </w:rPr>
+                    <w:lastRenderedPageBreak/>
                     <w:t>Sr. No.</w:t>
                   </w:r>
                 </w:p>
@@ -2438,16 +2351,7 @@
           <w:sz w:val="36"/>
           <w:szCs w:val="36"/>
         </w:rPr>
-        <w:t>S</w:t>
-      </w:r>
-      <w:r>
-        <w:rPr>
-          <w:b/>
-          <w:color w:val="073763"/>
-          <w:sz w:val="36"/>
-          <w:szCs w:val="36"/>
-        </w:rPr>
-        <w:t>tudent Course Registration System</w:t>
+        <w:t>Student Course Registration System</w:t>
       </w:r>
     </w:p>
     <w:p>
@@ -2566,6 +2470,7 @@
           <w:sz w:val="36"/>
           <w:szCs w:val="36"/>
         </w:rPr>
+        <w:lastRenderedPageBreak/>
         <w:t>Introduction</w:t>
       </w:r>
     </w:p>
@@ -2795,6 +2700,7 @@
           <w:sz w:val="36"/>
           <w:szCs w:val="36"/>
         </w:rPr>
+        <w:lastRenderedPageBreak/>
         <w:t>Technical Terms and Concepts</w:t>
       </w:r>
     </w:p>
@@ -3067,7 +2973,15 @@
           <w:szCs w:val="28"/>
         </w:rPr>
         <w:br/>
-        <w:t>Ensures data accuracy by checking for invalid course IDs, duplicate registrations, or attempts to drop unregistered courses. Displays meaningful error messages to guide the user.</w:t>
+        <w:t xml:space="preserve">Ensures data accuracy by checking for invalid course IDs, duplicate </w:t>
+      </w:r>
+      <w:r>
+        <w:rPr>
+          <w:sz w:val="28"/>
+          <w:szCs w:val="28"/>
+        </w:rPr>
+        <w:lastRenderedPageBreak/>
+        <w:t>registrations, or attempts to drop unregistered courses. Displays meaningful error messages to guide the user.</w:t>
       </w:r>
     </w:p>
     <w:p>
@@ -3472,6 +3386,7 @@
           <w:bCs/>
           <w:color w:val="4F81BD" w:themeColor="accent1"/>
         </w:rPr>
+        <w:lastRenderedPageBreak/>
         <w:t>Course Details:</w:t>
       </w:r>
     </w:p>
@@ -3754,6 +3669,7 @@
           <w:sz w:val="36"/>
           <w:szCs w:val="36"/>
         </w:rPr>
+        <w:lastRenderedPageBreak/>
         <w:t>7.2.2 Registration Module</w:t>
       </w:r>
     </w:p>
@@ -4114,6 +4030,7 @@
           <w:sz w:val="36"/>
           <w:szCs w:val="36"/>
         </w:rPr>
+        <w:lastRenderedPageBreak/>
         <w:t>7.2.5 Credit Tracker Module</w:t>
       </w:r>
     </w:p>
@@ -4397,6 +4314,7 @@
           <w:sz w:val="36"/>
           <w:szCs w:val="36"/>
         </w:rPr>
+        <w:lastRenderedPageBreak/>
         <w:t>7.3 Flow Diagram / Flowchart Description</w:t>
       </w:r>
     </w:p>
@@ -4749,6 +4667,7 @@
           <w:sz w:val="28"/>
           <w:szCs w:val="28"/>
         </w:rPr>
+        <w:lastRenderedPageBreak/>
         <w:t>Module Execution Based on Choice:</w:t>
       </w:r>
     </w:p>
@@ -5126,6 +5045,7 @@
           <w:sz w:val="36"/>
           <w:szCs w:val="36"/>
         </w:rPr>
+        <w:lastRenderedPageBreak/>
         <w:t>Program Workflow</w:t>
       </w:r>
     </w:p>
@@ -5795,14 +5715,75 @@
     </w:p>
     <w:p>
       <w:pPr>
-        <w:pStyle w:val="Subtitle"/>
-        <w:rPr>
-          <w:b/>
-          <w:color w:val="0B5394"/>
-          <w:sz w:val="28"/>
-          <w:szCs w:val="28"/>
-        </w:rPr>
-      </w:pPr>
+        <w:pStyle w:val="Normal1"/>
+        <w:rPr>
+          <w:sz w:val="28"/>
+          <w:szCs w:val="28"/>
+        </w:rPr>
+      </w:pPr>
+    </w:p>
+    <w:p>
+      <w:pPr>
+        <w:pStyle w:val="Normal1"/>
+        <w:rPr>
+          <w:sz w:val="28"/>
+          <w:szCs w:val="28"/>
+        </w:rPr>
+      </w:pPr>
+      <w:r>
+        <w:rPr>
+          <w:noProof/>
+        </w:rPr>
+        <w:lastRenderedPageBreak/>
+        <w:drawing>
+          <wp:inline distT="0" distB="0" distL="0" distR="0" wp14:anchorId="69C0B448" wp14:editId="0D572919">
+            <wp:extent cx="5485765" cy="6527549"/>
+            <wp:effectExtent l="0" t="0" r="635" b="6985"/>
+            <wp:docPr id="1631359315" name="Picture 1"/>
+            <wp:cNvGraphicFramePr>
+              <a:graphicFrameLocks xmlns:a="http://schemas.openxmlformats.org/drawingml/2006/main" noChangeAspect="1"/>
+            </wp:cNvGraphicFramePr>
+            <a:graphic xmlns:a="http://schemas.openxmlformats.org/drawingml/2006/main">
+              <a:graphicData uri="http://schemas.openxmlformats.org/drawingml/2006/picture">
+                <pic:pic xmlns:pic="http://schemas.openxmlformats.org/drawingml/2006/picture">
+                  <pic:nvPicPr>
+                    <pic:cNvPr id="0" name="Picture 1"/>
+                    <pic:cNvPicPr>
+                      <a:picLocks noChangeAspect="1" noChangeArrowheads="1"/>
+                    </pic:cNvPicPr>
+                  </pic:nvPicPr>
+                  <pic:blipFill>
+                    <a:blip r:embed="rId8">
+                      <a:extLst>
+                        <a:ext uri="{28A0092B-C50C-407E-A947-70E740481C1C}">
+                          <a14:useLocalDpi xmlns:a14="http://schemas.microsoft.com/office/drawing/2010/main" val="0"/>
+                        </a:ext>
+                      </a:extLst>
+                    </a:blip>
+                    <a:srcRect/>
+                    <a:stretch>
+                      <a:fillRect/>
+                    </a:stretch>
+                  </pic:blipFill>
+                  <pic:spPr bwMode="auto">
+                    <a:xfrm>
+                      <a:off x="0" y="0"/>
+                      <a:ext cx="5558123" cy="6613648"/>
+                    </a:xfrm>
+                    <a:prstGeom prst="rect">
+                      <a:avLst/>
+                    </a:prstGeom>
+                    <a:noFill/>
+                    <a:ln>
+                      <a:noFill/>
+                    </a:ln>
+                  </pic:spPr>
+                </pic:pic>
+              </a:graphicData>
+            </a:graphic>
+          </wp:inline>
+        </w:drawing>
+      </w:r>
     </w:p>
     <w:p>
       <w:pPr>
@@ -5821,6 +5802,7 @@
           <w:sz w:val="36"/>
           <w:szCs w:val="36"/>
         </w:rPr>
+        <w:lastRenderedPageBreak/>
         <w:t>Code</w:t>
       </w:r>
     </w:p>
@@ -6235,6 +6217,7 @@
           <w:sz w:val="28"/>
           <w:szCs w:val="28"/>
         </w:rPr>
+        <w:lastRenderedPageBreak/>
         <w:t xml:space="preserve">        if (choice == 1) {</w:t>
       </w:r>
     </w:p>
@@ -6657,6 +6640,7 @@
           <w:sz w:val="28"/>
           <w:szCs w:val="28"/>
         </w:rPr>
+        <w:lastRenderedPageBreak/>
         <w:t xml:space="preserve">            if (id &lt; 1 || id &gt; 5) {</w:t>
       </w:r>
     </w:p>
@@ -7093,6 +7077,7 @@
           <w:sz w:val="28"/>
           <w:szCs w:val="28"/>
         </w:rPr>
+        <w:lastRenderedPageBreak/>
         <w:t xml:space="preserve">            printf("Total Credit Hours: %d\n", credits);</w:t>
       </w:r>
     </w:p>
@@ -7312,14 +7297,7 @@
           <w:sz w:val="28"/>
           <w:szCs w:val="28"/>
         </w:rPr>
-        <w:t xml:space="preserve">  </w:t>
-      </w:r>
-      <w:r>
-        <w:rPr>
-          <w:sz w:val="28"/>
-          <w:szCs w:val="28"/>
-        </w:rPr>
-        <w:t>}</w:t>
+        <w:t xml:space="preserve">  }</w:t>
       </w:r>
     </w:p>
     <w:p>
@@ -7378,95 +7356,86 @@
           <w:sz w:val="28"/>
           <w:szCs w:val="28"/>
         </w:rPr>
-        <w:t>R</w:t>
-      </w:r>
-      <w:r>
+        <w:t>Results</w:t>
+      </w:r>
+    </w:p>
+    <w:p>
+      <w:pPr>
+        <w:rPr>
+          <w:sz w:val="28"/>
+          <w:szCs w:val="28"/>
+        </w:rPr>
+      </w:pPr>
+      <w:r>
+        <w:rPr>
+          <w:sz w:val="28"/>
+          <w:szCs w:val="28"/>
+        </w:rPr>
+        <w:t>When executed, the program:</w:t>
+      </w:r>
+    </w:p>
+    <w:p>
+      <w:pPr>
+        <w:rPr>
+          <w:sz w:val="28"/>
+          <w:szCs w:val="28"/>
+        </w:rPr>
+      </w:pPr>
+      <w:r>
+        <w:rPr>
+          <w:sz w:val="28"/>
+          <w:szCs w:val="28"/>
+        </w:rPr>
+        <w:t>- Displays all available courses with credit hours.- Allows students to register or drop courses.</w:t>
+      </w:r>
+    </w:p>
+    <w:p>
+      <w:pPr>
+        <w:rPr>
+          <w:sz w:val="28"/>
+          <w:szCs w:val="28"/>
+        </w:rPr>
+      </w:pPr>
+      <w:r>
+        <w:rPr>
+          <w:sz w:val="28"/>
+          <w:szCs w:val="28"/>
+        </w:rPr>
+        <w:t>- Displays a list of registered courses.</w:t>
+      </w:r>
+    </w:p>
+    <w:p>
+      <w:pPr>
+        <w:rPr>
+          <w:sz w:val="28"/>
+          <w:szCs w:val="28"/>
+        </w:rPr>
+      </w:pPr>
+      <w:r>
+        <w:rPr>
+          <w:sz w:val="28"/>
+          <w:szCs w:val="28"/>
+        </w:rPr>
+        <w:t>- Calculates total credit hours automatically.</w:t>
+      </w:r>
+    </w:p>
+    <w:p/>
+    <w:p>
+      <w:pPr>
         <w:rPr>
           <w:b/>
           <w:color w:val="3D85C6"/>
           <w:sz w:val="28"/>
           <w:szCs w:val="28"/>
         </w:rPr>
-        <w:t>esults</w:t>
-      </w:r>
-    </w:p>
-    <w:p>
-      <w:pPr>
-        <w:rPr>
-          <w:sz w:val="28"/>
-          <w:szCs w:val="28"/>
-        </w:rPr>
-      </w:pPr>
-      <w:r>
-        <w:rPr>
-          <w:sz w:val="28"/>
-          <w:szCs w:val="28"/>
-        </w:rPr>
-        <w:t>When executed, the program:</w:t>
-      </w:r>
-    </w:p>
-    <w:p>
-      <w:pPr>
-        <w:rPr>
-          <w:sz w:val="28"/>
-          <w:szCs w:val="28"/>
-        </w:rPr>
-      </w:pPr>
-      <w:r>
-        <w:rPr>
-          <w:sz w:val="28"/>
-          <w:szCs w:val="28"/>
-        </w:rPr>
-        <w:t>- Displays all available courses with credit hours.- Allows students to register or drop courses.</w:t>
-      </w:r>
-    </w:p>
-    <w:p>
-      <w:pPr>
-        <w:rPr>
-          <w:sz w:val="28"/>
-          <w:szCs w:val="28"/>
-        </w:rPr>
-      </w:pPr>
-      <w:r>
-        <w:rPr>
-          <w:sz w:val="28"/>
-          <w:szCs w:val="28"/>
-        </w:rPr>
-        <w:t>- Displays a list of registered courses.</w:t>
-      </w:r>
-    </w:p>
-    <w:p>
-      <w:pPr>
-        <w:rPr>
-          <w:sz w:val="28"/>
-          <w:szCs w:val="28"/>
-        </w:rPr>
-      </w:pPr>
-      <w:r>
-        <w:rPr>
-          <w:sz w:val="28"/>
-          <w:szCs w:val="28"/>
-        </w:rPr>
-        <w:t>- Calculates total credit hours automatically.</w:t>
-      </w:r>
-    </w:p>
-    <w:p/>
-    <w:p>
-      <w:pPr>
+      </w:pPr>
+      <w:r>
         <w:rPr>
           <w:b/>
           <w:color w:val="3D85C6"/>
           <w:sz w:val="28"/>
           <w:szCs w:val="28"/>
         </w:rPr>
-      </w:pPr>
-      <w:r>
-        <w:rPr>
-          <w:b/>
-          <w:color w:val="3D85C6"/>
-          <w:sz w:val="28"/>
-          <w:szCs w:val="28"/>
-        </w:rPr>
         <w:t>Assumptions</w:t>
       </w:r>
     </w:p>
@@ -7497,6 +7466,7 @@
           <w:sz w:val="28"/>
           <w:szCs w:val="28"/>
         </w:rPr>
+        <w:lastRenderedPageBreak/>
         <w:t>- Each course has a unique ID (1–5).- User enters valid numeric input.</w:t>
       </w:r>
     </w:p>
@@ -7685,8 +7655,8 @@
       </w:pPr>
     </w:p>
     <w:sectPr>
-      <w:headerReference w:type="default" r:id="rId8"/>
-      <w:footerReference w:type="default" r:id="rId9"/>
+      <w:headerReference w:type="default" r:id="rId9"/>
+      <w:footerReference w:type="default" r:id="rId10"/>
       <w:pgSz w:w="12240" w:h="15840"/>
       <w:pgMar w:top="1440" w:right="1440" w:bottom="1440" w:left="1440" w:header="720" w:footer="720" w:gutter="0"/>
       <w:pgNumType w:start="1"/>
@@ -10491,6 +10461,7 @@
   <w:style w:type="character" w:default="1" w:styleId="DefaultParagraphFont">
     <w:name w:val="Default Paragraph Font"/>
     <w:uiPriority w:val="1"/>
+    <w:semiHidden/>
     <w:unhideWhenUsed/>
   </w:style>
   <w:style w:type="table" w:default="1" w:styleId="TableNormal">
